--- a/storage/F2209-0002.docx
+++ b/storage/F2209-0002.docx
@@ -22,8 +22,8 @@
       </w:tblPr>
       <w:tblGrid>
         <w:gridCol w:w="5670"/>
-        <w:gridCol w:w="1701"/>
-        <w:gridCol w:w="2268"/>
+        <w:gridCol w:w="1276"/>
+        <w:gridCol w:w="2693"/>
         <w:gridCol w:w="20"/>
       </w:tblGrid>
       <w:tr>
@@ -82,7 +82,7 @@
         </w:tc>
         <w:tc>
           <w:tcPr>
-            <w:tcW w:w="1701" w:type="dxa"/>
+            <w:tcW w:w="1276" w:type="dxa"/>
             <w:vAlign w:val="center"/>
           </w:tcPr>
           <w:p>
@@ -120,7 +120,7 @@
         </w:tc>
         <w:tc>
           <w:tcPr>
-            <w:tcW w:w="2268" w:type="dxa"/>
+            <w:tcW w:w="2693" w:type="dxa"/>
             <w:vAlign w:val="center"/>
           </w:tcPr>
           <w:p>
@@ -129,7 +129,7 @@
               <w:jc w:val="right"/>
             </w:pPr>
             <w:r>
-              <w:t>Smart Smart</w:t>
+              <w:t>Smart</w:t>
             </w:r>
           </w:p>
           <w:p>
@@ -138,7 +138,7 @@
               <w:jc w:val="right"/>
             </w:pPr>
             <w:r>
-              <w:t>fortwo fortwo</w:t>
+              <w:t>fortwo</w:t>
             </w:r>
           </w:p>
           <w:p>
@@ -147,7 +147,7 @@
               <w:jc w:val="right"/>
             </w:pPr>
             <w:r>
-              <w:t>277880 277876</w:t>
+              <w:t>277880</w:t>
             </w:r>
           </w:p>
           <w:p>
@@ -156,7 +156,7 @@
               <w:jc w:val="right"/>
             </w:pPr>
             <w:r>
-              <w:t>53453 543242</w:t>
+              <w:t>53453</w:t>
             </w:r>
           </w:p>
         </w:tc>
@@ -790,362 +790,6 @@
           <w:bCs/>
         </w:rPr>
         <w:t>770.05</w:t>
-      </w:r>
-    </w:p>
-    <w:p>
-      <w:pPr>
-        <w:pStyle w:val="Nessunaspaziatura"/>
-        <w:tabs>
-          <w:tab w:val="left" w:pos="1134"/>
-          <w:tab w:val="right" w:pos="4536"/>
-          <w:tab w:val="right" w:pos="5670"/>
-          <w:tab w:val="right" w:pos="6804"/>
-          <w:tab w:val="right" w:pos="7938"/>
-          <w:tab w:val="right" w:pos="9638"/>
-        </w:tabs>
-        <w:rPr>
-          <w:b/>
-          <w:bCs/>
-        </w:rPr>
-      </w:pPr>
-    </w:p>
-    <w:p>
-      <w:pPr>
-        <w:tabs>
-          <w:tab w:val="left" w:pos="2268"/>
-          <w:tab w:val="right" w:pos="7938"/>
-          <w:tab w:val="right" w:pos="9638"/>
-        </w:tabs>
-        <w:spacing w:after="0"/>
-        <w:jc w:val="both"/>
-        <w:rPr>
-          <w:rFonts w:asciiTheme="majorHAnsi" w:eastAsia="Times New Roman" w:hAnsiTheme="majorHAnsi" w:cs="Arial"/>
-          <w:szCs w:val="20"/>
-          <w:lang w:val="it-IT" w:eastAsia="it-IT"/>
-        </w:rPr>
-      </w:pPr>
-    </w:p>
-    <w:p>
-      <w:pPr>
-        <w:tabs>
-          <w:tab w:val="left" w:pos="5670"/>
-          <w:tab w:val="right" w:pos="9638"/>
-        </w:tabs>
-        <w:spacing w:after="0"/>
-        <w:jc w:val="both"/>
-        <w:rPr>
-          <w:rFonts w:asciiTheme="majorHAnsi" w:eastAsia="Times New Roman" w:hAnsiTheme="majorHAnsi" w:cs="Arial"/>
-          <w:szCs w:val="20"/>
-          <w:lang w:val="it-IT" w:eastAsia="it-IT"/>
-        </w:rPr>
-      </w:pPr>
-      <w:r>
-        <w:rPr>
-          <w:rFonts w:asciiTheme="majorHAnsi" w:eastAsia="Times New Roman" w:hAnsiTheme="majorHAnsi" w:cs="Arial"/>
-          <w:szCs w:val="20"/>
-          <w:lang w:val="it-IT" w:eastAsia="it-IT"/>
-        </w:rPr>
-        <w:t>Termine</w:t>
-      </w:r>
-      <w:r>
-        <w:rPr>
-          <w:rFonts w:asciiTheme="majorHAnsi" w:eastAsia="Times New Roman" w:hAnsiTheme="majorHAnsi" w:cs="Arial"/>
-          <w:szCs w:val="20"/>
-          <w:lang w:val="it-IT" w:eastAsia="it-IT"/>
-        </w:rPr>
-        <w:t xml:space="preserve"> di</w:t>
-      </w:r>
-      <w:r>
-        <w:rPr>
-          <w:rFonts w:asciiTheme="majorHAnsi" w:eastAsia="Times New Roman" w:hAnsiTheme="majorHAnsi" w:cs="Arial"/>
-          <w:szCs w:val="20"/>
-          <w:lang w:val="it-IT" w:eastAsia="it-IT"/>
-        </w:rPr>
-        <w:t xml:space="preserve"> reclamo</w:t>
-      </w:r>
-      <w:r>
-        <w:rPr>
-          <w:rFonts w:asciiTheme="majorHAnsi" w:eastAsia="Times New Roman" w:hAnsiTheme="majorHAnsi" w:cs="Arial"/>
-          <w:szCs w:val="20"/>
-          <w:lang w:val="it-IT" w:eastAsia="it-IT"/>
-        </w:rPr>
-        <w:tab/>
-      </w:r>
-      <w:r>
-        <w:rPr>
-          <w:rFonts w:asciiTheme="majorHAnsi" w:eastAsia="Times New Roman" w:hAnsiTheme="majorHAnsi" w:cs="Arial"/>
-          <w:szCs w:val="20"/>
-          <w:lang w:val="it-IT" w:eastAsia="it-IT"/>
-        </w:rPr>
-        <w:t>10</w:t>
-      </w:r>
-      <w:r>
-        <w:rPr>
-          <w:rFonts w:asciiTheme="majorHAnsi" w:eastAsia="Times New Roman" w:hAnsiTheme="majorHAnsi" w:cs="Arial"/>
-          <w:szCs w:val="20"/>
-          <w:lang w:val="it-IT" w:eastAsia="it-IT"/>
-        </w:rPr>
-        <w:t xml:space="preserve"> giorni</w:t>
-      </w:r>
-      <w:r>
-        <w:rPr>
-          <w:rFonts w:asciiTheme="majorHAnsi" w:eastAsia="Times New Roman" w:hAnsiTheme="majorHAnsi" w:cs="Arial"/>
-          <w:szCs w:val="20"/>
-          <w:lang w:val="it-IT" w:eastAsia="it-IT"/>
-        </w:rPr>
-        <w:tab/>
-      </w:r>
-    </w:p>
-    <w:p>
-      <w:pPr>
-        <w:tabs>
-          <w:tab w:val="left" w:pos="5670"/>
-          <w:tab w:val="right" w:pos="9638"/>
-        </w:tabs>
-        <w:spacing w:after="0"/>
-        <w:jc w:val="both"/>
-        <w:rPr>
-          <w:rFonts w:asciiTheme="majorHAnsi" w:eastAsia="Times New Roman" w:hAnsiTheme="majorHAnsi" w:cs="Arial"/>
-          <w:szCs w:val="20"/>
-          <w:lang w:val="it-IT" w:eastAsia="it-IT"/>
-        </w:rPr>
-      </w:pPr>
-    </w:p>
-    <w:p>
-      <w:pPr>
-        <w:tabs>
-          <w:tab w:val="left" w:pos="5670"/>
-          <w:tab w:val="right" w:pos="9638"/>
-        </w:tabs>
-        <w:spacing w:after="0"/>
-        <w:jc w:val="both"/>
-        <w:rPr>
-          <w:rFonts w:asciiTheme="majorHAnsi" w:eastAsia="Times New Roman" w:hAnsiTheme="majorHAnsi" w:cs="Arial"/>
-          <w:szCs w:val="20"/>
-          <w:u w:val="single"/>
-          <w:lang w:val="it-IT" w:eastAsia="it-IT"/>
-        </w:rPr>
-      </w:pPr>
-      <w:r>
-        <w:rPr>
-          <w:rFonts w:asciiTheme="majorHAnsi" w:eastAsia="Times New Roman" w:hAnsiTheme="majorHAnsi" w:cs="Arial"/>
-          <w:szCs w:val="20"/>
-          <w:lang w:val="it-IT" w:eastAsia="it-IT"/>
-        </w:rPr>
-        <w:t xml:space="preserve">Termine </w:t>
-      </w:r>
-      <w:r>
-        <w:rPr>
-          <w:rFonts w:asciiTheme="majorHAnsi" w:eastAsia="Times New Roman" w:hAnsiTheme="majorHAnsi" w:cs="Arial"/>
-          <w:szCs w:val="20"/>
-          <w:lang w:val="it-IT" w:eastAsia="it-IT"/>
-        </w:rPr>
-        <w:t xml:space="preserve">di </w:t>
-      </w:r>
-      <w:r>
-        <w:rPr>
-          <w:rFonts w:asciiTheme="majorHAnsi" w:eastAsia="Times New Roman" w:hAnsiTheme="majorHAnsi" w:cs="Arial"/>
-          <w:szCs w:val="20"/>
-          <w:lang w:val="it-IT" w:eastAsia="it-IT"/>
-        </w:rPr>
-        <w:t>pagamento</w:t>
-      </w:r>
-      <w:r>
-        <w:rPr>
-          <w:rFonts w:asciiTheme="majorHAnsi" w:eastAsia="Times New Roman" w:hAnsiTheme="majorHAnsi" w:cs="Arial"/>
-          <w:szCs w:val="20"/>
-          <w:lang w:val="it-IT" w:eastAsia="it-IT"/>
-        </w:rPr>
-        <w:tab/>
-      </w:r>
-      <w:r>
-        <w:rPr>
-          <w:rFonts w:asciiTheme="majorHAnsi" w:eastAsia="Times New Roman" w:hAnsiTheme="majorHAnsi" w:cs="Arial"/>
-          <w:szCs w:val="20"/>
-          <w:lang w:val="it-IT" w:eastAsia="it-IT"/>
-        </w:rPr>
-        <w:t>10 giorni 3% di sconto</w:t>
-      </w:r>
-      <w:r>
-        <w:rPr>
-          <w:rFonts w:asciiTheme="majorHAnsi" w:eastAsia="Times New Roman" w:hAnsiTheme="majorHAnsi" w:cs="Arial"/>
-          <w:szCs w:val="20"/>
-          <w:lang w:val="it-IT" w:eastAsia="it-IT"/>
-        </w:rPr>
-        <w:tab/>
-        <w:t>746.95</w:t>
-      </w:r>
-    </w:p>
-    <w:p>
-      <w:pPr>
-        <w:tabs>
-          <w:tab w:val="left" w:pos="5670"/>
-          <w:tab w:val="right" w:pos="9638"/>
-        </w:tabs>
-        <w:spacing w:after="0"/>
-        <w:jc w:val="both"/>
-        <w:rPr>
-          <w:rFonts w:asciiTheme="majorHAnsi" w:eastAsia="Times New Roman" w:hAnsiTheme="majorHAnsi" w:cs="Arial"/>
-          <w:szCs w:val="20"/>
-          <w:lang w:val="it-IT" w:eastAsia="it-IT"/>
-        </w:rPr>
-      </w:pPr>
-      <w:r>
-        <w:rPr>
-          <w:rFonts w:asciiTheme="majorHAnsi" w:eastAsia="Times New Roman" w:hAnsiTheme="majorHAnsi" w:cs="Arial"/>
-          <w:szCs w:val="20"/>
-          <w:lang w:val="it-IT" w:eastAsia="it-IT"/>
-        </w:rPr>
-        <w:tab/>
-      </w:r>
-      <w:r>
-        <w:rPr>
-          <w:rFonts w:asciiTheme="majorHAnsi" w:eastAsia="Times New Roman" w:hAnsiTheme="majorHAnsi" w:cs="Arial"/>
-          <w:szCs w:val="20"/>
-          <w:lang w:val="it-IT" w:eastAsia="it-IT"/>
-        </w:rPr>
-        <w:t>30</w:t>
-      </w:r>
-      <w:r>
-        <w:rPr>
-          <w:rFonts w:asciiTheme="majorHAnsi" w:eastAsia="Times New Roman" w:hAnsiTheme="majorHAnsi" w:cs="Arial"/>
-          <w:szCs w:val="20"/>
-          <w:lang w:val="it-IT" w:eastAsia="it-IT"/>
-        </w:rPr>
-        <w:t xml:space="preserve"> giorni netto</w:t>
-      </w:r>
-      <w:r>
-        <w:rPr>
-          <w:rFonts w:asciiTheme="majorHAnsi" w:eastAsia="Times New Roman" w:hAnsiTheme="majorHAnsi" w:cs="Arial"/>
-          <w:szCs w:val="20"/>
-          <w:lang w:val="it-IT" w:eastAsia="it-IT"/>
-        </w:rPr>
-        <w:tab/>
-        <w:t>770.05</w:t>
-      </w:r>
-    </w:p>
-    <w:p>
-      <w:pPr>
-        <w:tabs>
-          <w:tab w:val="left" w:pos="5670"/>
-          <w:tab w:val="right" w:pos="9638"/>
-        </w:tabs>
-        <w:spacing w:after="0"/>
-        <w:jc w:val="both"/>
-        <w:rPr>
-          <w:rFonts w:asciiTheme="majorHAnsi" w:eastAsia="Times New Roman" w:hAnsiTheme="majorHAnsi" w:cs="Arial"/>
-          <w:szCs w:val="20"/>
-          <w:lang w:val="it-IT" w:eastAsia="it-IT"/>
-        </w:rPr>
-      </w:pPr>
-    </w:p>
-    <w:p>
-      <w:pPr>
-        <w:pStyle w:val="Nessunaspaziatura"/>
-        <w:tabs>
-          <w:tab w:val="left" w:pos="1134"/>
-          <w:tab w:val="right" w:pos="4536"/>
-          <w:tab w:val="left" w:pos="5670"/>
-          <w:tab w:val="right" w:pos="6804"/>
-          <w:tab w:val="right" w:pos="9638"/>
-        </w:tabs>
-        <w:rPr>
-          <w:b/>
-          <w:bCs/>
-        </w:rPr>
-      </w:pPr>
-    </w:p>
-    <w:p>
-      <w:pPr>
-        <w:tabs>
-          <w:tab w:val="left" w:pos="5670"/>
-          <w:tab w:val="right" w:pos="9638"/>
-        </w:tabs>
-        <w:spacing w:after="0"/>
-        <w:jc w:val="both"/>
-        <w:rPr>
-          <w:rFonts w:asciiTheme="majorHAnsi" w:eastAsia="Times New Roman" w:hAnsiTheme="majorHAnsi" w:cs="Arial"/>
-          <w:szCs w:val="20"/>
-          <w:lang w:eastAsia="it-IT"/>
-        </w:rPr>
-      </w:pPr>
-      <w:r>
-        <w:rPr>
-          <w:rFonts w:asciiTheme="majorHAnsi" w:eastAsia="Times New Roman" w:hAnsiTheme="majorHAnsi" w:cs="Arial"/>
-          <w:szCs w:val="20"/>
-          <w:lang w:eastAsia="it-IT"/>
-        </w:rPr>
-        <w:t>Banca</w:t>
-      </w:r>
-      <w:r>
-        <w:rPr>
-          <w:rFonts w:asciiTheme="majorHAnsi" w:eastAsia="Times New Roman" w:hAnsiTheme="majorHAnsi" w:cs="Arial"/>
-          <w:szCs w:val="20"/>
-          <w:lang w:eastAsia="it-IT"/>
-        </w:rPr>
-        <w:tab/>
-      </w:r>
-      <w:r>
-        <w:rPr>
-          <w:rFonts w:asciiTheme="majorHAnsi" w:eastAsia="Times New Roman" w:hAnsiTheme="majorHAnsi" w:cs="Arial"/>
-          <w:szCs w:val="20"/>
-          <w:lang w:eastAsia="it-IT"/>
-        </w:rPr>
-        <w:t>${bank_name}</w:t>
-      </w:r>
-    </w:p>
-    <w:p>
-      <w:pPr>
-        <w:tabs>
-          <w:tab w:val="left" w:pos="5670"/>
-          <w:tab w:val="right" w:pos="9638"/>
-        </w:tabs>
-        <w:spacing w:after="0"/>
-        <w:jc w:val="both"/>
-        <w:rPr>
-          <w:rFonts w:asciiTheme="majorHAnsi" w:eastAsia="Times New Roman" w:hAnsiTheme="majorHAnsi" w:cs="Arial"/>
-          <w:szCs w:val="20"/>
-          <w:lang w:eastAsia="it-IT"/>
-        </w:rPr>
-      </w:pPr>
-      <w:r>
-        <w:rPr>
-          <w:rFonts w:asciiTheme="majorHAnsi" w:eastAsia="Times New Roman" w:hAnsiTheme="majorHAnsi" w:cs="Arial"/>
-          <w:szCs w:val="20"/>
-          <w:lang w:eastAsia="it-IT"/>
-        </w:rPr>
-        <w:t>IBAN</w:t>
-      </w:r>
-    </w:p>
-    <w:p>
-      <w:pPr>
-        <w:tabs>
-          <w:tab w:val="left" w:pos="5670"/>
-          <w:tab w:val="right" w:pos="9638"/>
-        </w:tabs>
-        <w:spacing w:after="0"/>
-        <w:jc w:val="both"/>
-        <w:rPr>
-          <w:rFonts w:asciiTheme="majorHAnsi" w:eastAsia="Times New Roman" w:hAnsiTheme="majorHAnsi" w:cs="Arial"/>
-          <w:szCs w:val="20"/>
-          <w:lang w:eastAsia="it-IT"/>
-        </w:rPr>
-      </w:pPr>
-      <w:r>
-        <w:rPr>
-          <w:rFonts w:asciiTheme="majorHAnsi" w:eastAsia="Times New Roman" w:hAnsiTheme="majorHAnsi" w:cs="Arial"/>
-          <w:szCs w:val="20"/>
-          <w:lang w:eastAsia="it-IT"/>
-        </w:rPr>
-        <w:tab/>
-      </w:r>
-      <w:r>
-        <w:rPr>
-          <w:rFonts w:asciiTheme="majorHAnsi" w:eastAsia="Times New Roman" w:hAnsiTheme="majorHAnsi" w:cs="Arial"/>
-          <w:szCs w:val="20"/>
-          <w:lang w:eastAsia="it-IT"/>
-        </w:rPr>
-        <w:t>${bank_account}</w:t>
       </w:r>
     </w:p>
     <w:sectPr>
